--- a/PFE/rapport_pentest.docx
+++ b/PFE/rapport_pentest.docx
@@ -723,6 +723,22 @@
         <w:rPr>
           <w:b/>
           <w:bCs/>
+        </w:rPr>
+      </w:pPr>
+    </w:p>
+    <w:p>
+      <w:pPr>
+        <w:rPr>
+          <w:b/>
+          <w:bCs/>
+        </w:rPr>
+      </w:pPr>
+    </w:p>
+    <w:p>
+      <w:pPr>
+        <w:rPr>
+          <w:b/>
+          <w:bCs/>
           <w:color w:val="2F5496" w:themeColor="accent1" w:themeShade="BF"/>
           <w:u w:val="single"/>
         </w:rPr>
@@ -733,7 +749,6 @@
           <w:bCs/>
           <w:color w:val="2F5496" w:themeColor="accent1" w:themeShade="BF"/>
         </w:rPr>
-        <w:lastRenderedPageBreak/>
         <w:t>1</w:t>
       </w:r>
       <w:r>
@@ -1457,6 +1472,7 @@
           <w:b/>
           <w:bCs/>
         </w:rPr>
+        <w:lastRenderedPageBreak/>
         <w:t>Version</w:t>
       </w:r>
       <w:r>
@@ -1498,7 +1514,6 @@
         <w:rPr>
           <w:u w:val="single"/>
         </w:rPr>
-        <w:lastRenderedPageBreak/>
         <w:t>Pour chaque service :</w:t>
       </w:r>
     </w:p>
@@ -2389,6 +2404,24 @@
           <w:color w:val="2F5496" w:themeColor="accent1" w:themeShade="BF"/>
         </w:rPr>
       </w:pPr>
+    </w:p>
+    <w:p>
+      <w:pPr>
+        <w:rPr>
+          <w:b/>
+          <w:bCs/>
+          <w:color w:val="2F5496" w:themeColor="accent1" w:themeShade="BF"/>
+        </w:rPr>
+      </w:pPr>
+    </w:p>
+    <w:p>
+      <w:pPr>
+        <w:rPr>
+          <w:b/>
+          <w:bCs/>
+          <w:color w:val="2F5496" w:themeColor="accent1" w:themeShade="BF"/>
+        </w:rPr>
+      </w:pPr>
       <w:r>
         <w:rPr>
           <w:b/>
@@ -2442,7 +2475,6 @@
                 <w:bCs/>
                 <w:color w:val="E7E6E6" w:themeColor="background2"/>
               </w:rPr>
-              <w:lastRenderedPageBreak/>
               <w:t>Nom du Service</w:t>
             </w:r>
           </w:p>

--- a/PFE/rapport_pentest.docx
+++ b/PFE/rapport_pentest.docx
@@ -43,9 +43,8 @@
           <w:sz w:val="44"/>
           <w:szCs w:val="44"/>
         </w:rPr>
-        <w:t xml:space="preserve"> </w:t>
-      </w:r>
-      <w:proofErr w:type="spellStart"/>
+        <w:t xml:space="preserve"> Pentest {{site}} </w:t>
+      </w:r>
       <w:r>
         <w:rPr>
           <w:b/>
@@ -54,27 +53,6 @@
           <w:sz w:val="44"/>
           <w:szCs w:val="44"/>
         </w:rPr>
-        <w:t>Pentest</w:t>
-      </w:r>
-      <w:proofErr w:type="spellEnd"/>
-      <w:r>
-        <w:rPr>
-          <w:b/>
-          <w:bCs/>
-          <w:color w:val="4472C4" w:themeColor="accent1"/>
-          <w:sz w:val="44"/>
-          <w:szCs w:val="44"/>
-        </w:rPr>
-        <w:t xml:space="preserve"> {{site}} </w:t>
-      </w:r>
-      <w:r>
-        <w:rPr>
-          <w:b/>
-          <w:bCs/>
-          <w:color w:val="4472C4" w:themeColor="accent1"/>
-          <w:sz w:val="44"/>
-          <w:szCs w:val="44"/>
-        </w:rPr>
         <w:t>:</w:t>
       </w:r>
     </w:p>
@@ -160,15 +138,7 @@
         <w:jc w:val="both"/>
       </w:pPr>
       <w:r>
-        <w:t xml:space="preserve">Nous avons le plaisir de vous présenter le rapport de </w:t>
-      </w:r>
-      <w:proofErr w:type="spellStart"/>
-      <w:r>
-        <w:t>pentest</w:t>
-      </w:r>
-      <w:proofErr w:type="spellEnd"/>
-      <w:r>
-        <w:t xml:space="preserve"> réalisé pour [Nom du Client/Entreprise]. Ce rapport a été préparé par notre équipe d'experts en cybersécurité, avec l'objectif de fournir une évaluation complète et détaillée de la posture de sécurité de votre infrastructure informatique.</w:t>
+        <w:t>Nous avons le plaisir de vous présenter le rapport de pentest réalisé pour [Nom du Client/Entreprise]. Ce rapport a été préparé par notre équipe d'experts en cybersécurité, avec l'objectif de fournir une évaluation complète et détaillée de la posture de sécurité de votre infrastructure informatique.</w:t>
       </w:r>
     </w:p>
     <w:p>
@@ -177,15 +147,7 @@
         <w:jc w:val="both"/>
       </w:pPr>
       <w:r>
-        <w:t xml:space="preserve">L'objectif principal de ce </w:t>
-      </w:r>
-      <w:proofErr w:type="spellStart"/>
-      <w:r>
-        <w:t>pentest</w:t>
-      </w:r>
-      <w:proofErr w:type="spellEnd"/>
-      <w:r>
-        <w:t xml:space="preserve"> était de détecter et d'évaluer les vulnérabilités potentielles au sein de votre environnement réseau et des applications. En simulant des attaques réalistes, nous avons pu identifier les faiblesses qui pourraient être exploitées par des acteurs malveillants et proposer des mesures correctives pour renforcer vos défenses contre de telles menaces.</w:t>
+        <w:t>L'objectif principal de ce pentest était de détecter et d'évaluer les vulnérabilités potentielles au sein de votre environnement réseau et des applications. En simulant des attaques réalistes, nous avons pu identifier les faiblesses qui pourraient être exploitées par des acteurs malveillants et proposer des mesures correctives pour renforcer vos défenses contre de telles menaces.</w:t>
       </w:r>
     </w:p>
     <w:p>
@@ -266,16 +228,16 @@
           <w:szCs w:val="32"/>
         </w:rPr>
       </w:pPr>
-      <w:r>
+    </w:p>
+    <w:p>
+      <w:pPr>
         <w:rPr>
           <w:b/>
           <w:bCs/>
           <w:sz w:val="32"/>
           <w:szCs w:val="32"/>
         </w:rPr>
-        <w:lastRenderedPageBreak/>
-        <w:t>Table des Matières</w:t>
-      </w:r>
+      </w:pPr>
     </w:p>
     <w:p>
       <w:pPr>
@@ -287,494 +249,834 @@
         </w:rPr>
       </w:pPr>
     </w:p>
-    <w:p>
-      <w:pPr>
-        <w:numPr>
-          <w:ilvl w:val="0"/>
-          <w:numId w:val="10"/>
-        </w:numPr>
-        <w:rPr>
-          <w:b/>
-          <w:bCs/>
-          <w:color w:val="4472C4" w:themeColor="accent1"/>
-          <w:sz w:val="28"/>
-          <w:szCs w:val="28"/>
-        </w:rPr>
-      </w:pPr>
-      <w:r>
-        <w:rPr>
-          <w:b/>
-          <w:bCs/>
-          <w:color w:val="4472C4" w:themeColor="accent1"/>
-          <w:sz w:val="28"/>
-          <w:szCs w:val="28"/>
-        </w:rPr>
-        <w:t>Introduction</w:t>
-      </w:r>
-    </w:p>
-    <w:p>
-      <w:pPr>
-        <w:numPr>
-          <w:ilvl w:val="1"/>
-          <w:numId w:val="10"/>
-        </w:numPr>
-        <w:spacing w:line="240" w:lineRule="auto"/>
-      </w:pPr>
-      <w:r>
-        <w:t>Présentation du rapport</w:t>
-      </w:r>
-    </w:p>
-    <w:p>
-      <w:pPr>
-        <w:numPr>
-          <w:ilvl w:val="1"/>
-          <w:numId w:val="10"/>
-        </w:numPr>
-        <w:spacing w:line="240" w:lineRule="auto"/>
-      </w:pPr>
-      <w:r>
-        <w:t xml:space="preserve">Objectifs du </w:t>
-      </w:r>
-      <w:proofErr w:type="spellStart"/>
-      <w:r>
+    <w:sdt>
+      <w:sdtPr>
+        <w:rPr>
+          <w:rFonts w:asciiTheme="minorHAnsi" w:eastAsiaTheme="minorHAnsi" w:hAnsiTheme="minorHAnsi" w:cstheme="minorBidi"/>
+          <w:color w:val="auto"/>
+          <w:kern w:val="2"/>
+          <w:sz w:val="22"/>
+          <w:szCs w:val="22"/>
+          <w:lang w:eastAsia="en-US"/>
+          <w14:ligatures w14:val="standardContextual"/>
+        </w:rPr>
+        <w:id w:val="-970523399"/>
+        <w:docPartObj>
+          <w:docPartGallery w:val="Table of Contents"/>
+          <w:docPartUnique/>
+        </w:docPartObj>
+      </w:sdtPr>
+      <w:sdtEndPr>
+        <w:rPr>
+          <w:b/>
+          <w:bCs/>
+        </w:rPr>
+      </w:sdtEndPr>
+      <w:sdtContent>
+        <w:p>
+          <w:pPr>
+            <w:pStyle w:val="En-ttedetabledesmatires"/>
+            <w:spacing w:line="360" w:lineRule="auto"/>
+            <w:rPr>
+              <w:sz w:val="44"/>
+              <w:szCs w:val="44"/>
+            </w:rPr>
+          </w:pPr>
+          <w:r>
+            <w:rPr>
+              <w:sz w:val="44"/>
+              <w:szCs w:val="44"/>
+            </w:rPr>
+            <w:t>Table des matières</w:t>
+          </w:r>
+        </w:p>
+        <w:p>
+          <w:pPr>
+            <w:pStyle w:val="TM1"/>
+            <w:tabs>
+              <w:tab w:val="right" w:leader="dot" w:pos="9016"/>
+            </w:tabs>
+            <w:spacing w:line="360" w:lineRule="auto"/>
+            <w:rPr>
+              <w:noProof/>
+              <w:sz w:val="24"/>
+              <w:szCs w:val="24"/>
+            </w:rPr>
+          </w:pPr>
+          <w:r>
+            <w:fldChar w:fldCharType="begin"/>
+          </w:r>
+          <w:r>
+            <w:instrText xml:space="preserve"> TOC \o "1-3" \h \z \u </w:instrText>
+          </w:r>
+          <w:r>
+            <w:fldChar w:fldCharType="separate"/>
+          </w:r>
+          <w:hyperlink w:anchor="_Toc157441017" w:history="1">
+            <w:r>
+              <w:rPr>
+                <w:rStyle w:val="Lienhypertexte"/>
+                <w:noProof/>
+                <w:sz w:val="24"/>
+                <w:szCs w:val="24"/>
+              </w:rPr>
+              <w:t>1. Synthèse</w:t>
+            </w:r>
+            <w:r>
+              <w:rPr>
+                <w:noProof/>
+                <w:webHidden/>
+                <w:sz w:val="24"/>
+                <w:szCs w:val="24"/>
+              </w:rPr>
+              <w:tab/>
+            </w:r>
+            <w:r>
+              <w:rPr>
+                <w:noProof/>
+                <w:webHidden/>
+                <w:sz w:val="24"/>
+                <w:szCs w:val="24"/>
+              </w:rPr>
+              <w:fldChar w:fldCharType="begin"/>
+            </w:r>
+            <w:r>
+              <w:rPr>
+                <w:noProof/>
+                <w:webHidden/>
+                <w:sz w:val="24"/>
+                <w:szCs w:val="24"/>
+              </w:rPr>
+              <w:instrText xml:space="preserve"> PAGEREF _Toc157441017 \h </w:instrText>
+            </w:r>
+            <w:r>
+              <w:rPr>
+                <w:noProof/>
+                <w:webHidden/>
+                <w:sz w:val="24"/>
+                <w:szCs w:val="24"/>
+              </w:rPr>
+            </w:r>
+            <w:r>
+              <w:rPr>
+                <w:noProof/>
+                <w:webHidden/>
+                <w:sz w:val="24"/>
+                <w:szCs w:val="24"/>
+              </w:rPr>
+              <w:fldChar w:fldCharType="separate"/>
+            </w:r>
+            <w:r>
+              <w:rPr>
+                <w:noProof/>
+                <w:webHidden/>
+                <w:sz w:val="24"/>
+                <w:szCs w:val="24"/>
+              </w:rPr>
+              <w:t>2</w:t>
+            </w:r>
+            <w:r>
+              <w:rPr>
+                <w:noProof/>
+                <w:webHidden/>
+                <w:sz w:val="24"/>
+                <w:szCs w:val="24"/>
+              </w:rPr>
+              <w:fldChar w:fldCharType="end"/>
+            </w:r>
+          </w:hyperlink>
+        </w:p>
+        <w:p>
+          <w:pPr>
+            <w:pStyle w:val="TM1"/>
+            <w:tabs>
+              <w:tab w:val="right" w:leader="dot" w:pos="9016"/>
+            </w:tabs>
+            <w:spacing w:line="360" w:lineRule="auto"/>
+            <w:rPr>
+              <w:noProof/>
+              <w:sz w:val="24"/>
+              <w:szCs w:val="24"/>
+            </w:rPr>
+          </w:pPr>
+          <w:hyperlink w:anchor="_Toc157441018" w:history="1">
+            <w:r>
+              <w:rPr>
+                <w:rStyle w:val="Lienhypertexte"/>
+                <w:noProof/>
+                <w:sz w:val="24"/>
+                <w:szCs w:val="24"/>
+              </w:rPr>
+              <w:t>2. CVE Testées Validées</w:t>
+            </w:r>
+            <w:r>
+              <w:rPr>
+                <w:noProof/>
+                <w:webHidden/>
+                <w:sz w:val="24"/>
+                <w:szCs w:val="24"/>
+              </w:rPr>
+              <w:tab/>
+            </w:r>
+            <w:r>
+              <w:rPr>
+                <w:noProof/>
+                <w:webHidden/>
+                <w:sz w:val="24"/>
+                <w:szCs w:val="24"/>
+              </w:rPr>
+              <w:fldChar w:fldCharType="begin"/>
+            </w:r>
+            <w:r>
+              <w:rPr>
+                <w:noProof/>
+                <w:webHidden/>
+                <w:sz w:val="24"/>
+                <w:szCs w:val="24"/>
+              </w:rPr>
+              <w:instrText xml:space="preserve"> PAGEREF _Toc157441018 \h </w:instrText>
+            </w:r>
+            <w:r>
+              <w:rPr>
+                <w:noProof/>
+                <w:webHidden/>
+                <w:sz w:val="24"/>
+                <w:szCs w:val="24"/>
+              </w:rPr>
+            </w:r>
+            <w:r>
+              <w:rPr>
+                <w:noProof/>
+                <w:webHidden/>
+                <w:sz w:val="24"/>
+                <w:szCs w:val="24"/>
+              </w:rPr>
+              <w:fldChar w:fldCharType="separate"/>
+            </w:r>
+            <w:r>
+              <w:rPr>
+                <w:noProof/>
+                <w:webHidden/>
+                <w:sz w:val="24"/>
+                <w:szCs w:val="24"/>
+              </w:rPr>
+              <w:t>2</w:t>
+            </w:r>
+            <w:r>
+              <w:rPr>
+                <w:noProof/>
+                <w:webHidden/>
+                <w:sz w:val="24"/>
+                <w:szCs w:val="24"/>
+              </w:rPr>
+              <w:fldChar w:fldCharType="end"/>
+            </w:r>
+          </w:hyperlink>
+        </w:p>
+        <w:p>
+          <w:pPr>
+            <w:pStyle w:val="TM1"/>
+            <w:tabs>
+              <w:tab w:val="right" w:leader="dot" w:pos="9016"/>
+            </w:tabs>
+            <w:spacing w:line="360" w:lineRule="auto"/>
+            <w:rPr>
+              <w:noProof/>
+              <w:sz w:val="24"/>
+              <w:szCs w:val="24"/>
+            </w:rPr>
+          </w:pPr>
+          <w:hyperlink w:anchor="_Toc157441019" w:history="1">
+            <w:r>
+              <w:rPr>
+                <w:rStyle w:val="Lienhypertexte"/>
+                <w:noProof/>
+                <w:sz w:val="24"/>
+                <w:szCs w:val="24"/>
+              </w:rPr>
+              <w:t>3. Tests Effectués</w:t>
+            </w:r>
+            <w:r>
+              <w:rPr>
+                <w:noProof/>
+                <w:webHidden/>
+                <w:sz w:val="24"/>
+                <w:szCs w:val="24"/>
+              </w:rPr>
+              <w:tab/>
+            </w:r>
+            <w:r>
+              <w:rPr>
+                <w:noProof/>
+                <w:webHidden/>
+                <w:sz w:val="24"/>
+                <w:szCs w:val="24"/>
+              </w:rPr>
+              <w:fldChar w:fldCharType="begin"/>
+            </w:r>
+            <w:r>
+              <w:rPr>
+                <w:noProof/>
+                <w:webHidden/>
+                <w:sz w:val="24"/>
+                <w:szCs w:val="24"/>
+              </w:rPr>
+              <w:instrText xml:space="preserve"> PAGEREF _Toc157441019 \h </w:instrText>
+            </w:r>
+            <w:r>
+              <w:rPr>
+                <w:noProof/>
+                <w:webHidden/>
+                <w:sz w:val="24"/>
+                <w:szCs w:val="24"/>
+              </w:rPr>
+            </w:r>
+            <w:r>
+              <w:rPr>
+                <w:noProof/>
+                <w:webHidden/>
+                <w:sz w:val="24"/>
+                <w:szCs w:val="24"/>
+              </w:rPr>
+              <w:fldChar w:fldCharType="separate"/>
+            </w:r>
+            <w:r>
+              <w:rPr>
+                <w:noProof/>
+                <w:webHidden/>
+                <w:sz w:val="24"/>
+                <w:szCs w:val="24"/>
+              </w:rPr>
+              <w:t>2</w:t>
+            </w:r>
+            <w:r>
+              <w:rPr>
+                <w:noProof/>
+                <w:webHidden/>
+                <w:sz w:val="24"/>
+                <w:szCs w:val="24"/>
+              </w:rPr>
+              <w:fldChar w:fldCharType="end"/>
+            </w:r>
+          </w:hyperlink>
+        </w:p>
+        <w:p>
+          <w:pPr>
+            <w:pStyle w:val="TM1"/>
+            <w:tabs>
+              <w:tab w:val="right" w:leader="dot" w:pos="9016"/>
+            </w:tabs>
+            <w:spacing w:line="360" w:lineRule="auto"/>
+            <w:rPr>
+              <w:noProof/>
+              <w:sz w:val="24"/>
+              <w:szCs w:val="24"/>
+            </w:rPr>
+          </w:pPr>
+          <w:hyperlink w:anchor="_Toc157441020" w:history="1">
+            <w:r>
+              <w:rPr>
+                <w:rStyle w:val="Lienhypertexte"/>
+                <w:noProof/>
+                <w:sz w:val="24"/>
+                <w:szCs w:val="24"/>
+              </w:rPr>
+              <w:t>4. Scan Nmap</w:t>
+            </w:r>
+            <w:r>
+              <w:rPr>
+                <w:noProof/>
+                <w:webHidden/>
+                <w:sz w:val="24"/>
+                <w:szCs w:val="24"/>
+              </w:rPr>
+              <w:tab/>
+            </w:r>
+            <w:r>
+              <w:rPr>
+                <w:noProof/>
+                <w:webHidden/>
+                <w:sz w:val="24"/>
+                <w:szCs w:val="24"/>
+              </w:rPr>
+              <w:fldChar w:fldCharType="begin"/>
+            </w:r>
+            <w:r>
+              <w:rPr>
+                <w:noProof/>
+                <w:webHidden/>
+                <w:sz w:val="24"/>
+                <w:szCs w:val="24"/>
+              </w:rPr>
+              <w:instrText xml:space="preserve"> PAGEREF _Toc157441020 \h </w:instrText>
+            </w:r>
+            <w:r>
+              <w:rPr>
+                <w:noProof/>
+                <w:webHidden/>
+                <w:sz w:val="24"/>
+                <w:szCs w:val="24"/>
+              </w:rPr>
+            </w:r>
+            <w:r>
+              <w:rPr>
+                <w:noProof/>
+                <w:webHidden/>
+                <w:sz w:val="24"/>
+                <w:szCs w:val="24"/>
+              </w:rPr>
+              <w:fldChar w:fldCharType="separate"/>
+            </w:r>
+            <w:r>
+              <w:rPr>
+                <w:noProof/>
+                <w:webHidden/>
+                <w:sz w:val="24"/>
+                <w:szCs w:val="24"/>
+              </w:rPr>
+              <w:t>3</w:t>
+            </w:r>
+            <w:r>
+              <w:rPr>
+                <w:noProof/>
+                <w:webHidden/>
+                <w:sz w:val="24"/>
+                <w:szCs w:val="24"/>
+              </w:rPr>
+              <w:fldChar w:fldCharType="end"/>
+            </w:r>
+          </w:hyperlink>
+        </w:p>
+        <w:p>
+          <w:pPr>
+            <w:pStyle w:val="TM1"/>
+            <w:tabs>
+              <w:tab w:val="right" w:leader="dot" w:pos="9016"/>
+            </w:tabs>
+            <w:spacing w:line="360" w:lineRule="auto"/>
+            <w:rPr>
+              <w:noProof/>
+              <w:sz w:val="24"/>
+              <w:szCs w:val="24"/>
+            </w:rPr>
+          </w:pPr>
+          <w:hyperlink w:anchor="_Toc157441021" w:history="1">
+            <w:r>
+              <w:rPr>
+                <w:rStyle w:val="Lienhypertexte"/>
+                <w:noProof/>
+                <w:sz w:val="24"/>
+                <w:szCs w:val="24"/>
+              </w:rPr>
+              <w:t>5. Services Obsolètes</w:t>
+            </w:r>
+            <w:r>
+              <w:rPr>
+                <w:noProof/>
+                <w:webHidden/>
+                <w:sz w:val="24"/>
+                <w:szCs w:val="24"/>
+              </w:rPr>
+              <w:tab/>
+            </w:r>
+            <w:r>
+              <w:rPr>
+                <w:noProof/>
+                <w:webHidden/>
+                <w:sz w:val="24"/>
+                <w:szCs w:val="24"/>
+              </w:rPr>
+              <w:fldChar w:fldCharType="begin"/>
+            </w:r>
+            <w:r>
+              <w:rPr>
+                <w:noProof/>
+                <w:webHidden/>
+                <w:sz w:val="24"/>
+                <w:szCs w:val="24"/>
+              </w:rPr>
+              <w:instrText xml:space="preserve"> PAGEREF _Toc157441021 \h </w:instrText>
+            </w:r>
+            <w:r>
+              <w:rPr>
+                <w:noProof/>
+                <w:webHidden/>
+                <w:sz w:val="24"/>
+                <w:szCs w:val="24"/>
+              </w:rPr>
+            </w:r>
+            <w:r>
+              <w:rPr>
+                <w:noProof/>
+                <w:webHidden/>
+                <w:sz w:val="24"/>
+                <w:szCs w:val="24"/>
+              </w:rPr>
+              <w:fldChar w:fldCharType="separate"/>
+            </w:r>
+            <w:r>
+              <w:rPr>
+                <w:noProof/>
+                <w:webHidden/>
+                <w:sz w:val="24"/>
+                <w:szCs w:val="24"/>
+              </w:rPr>
+              <w:t>3</w:t>
+            </w:r>
+            <w:r>
+              <w:rPr>
+                <w:noProof/>
+                <w:webHidden/>
+                <w:sz w:val="24"/>
+                <w:szCs w:val="24"/>
+              </w:rPr>
+              <w:fldChar w:fldCharType="end"/>
+            </w:r>
+          </w:hyperlink>
+        </w:p>
+        <w:p>
+          <w:pPr>
+            <w:pStyle w:val="TM1"/>
+            <w:tabs>
+              <w:tab w:val="right" w:leader="dot" w:pos="9016"/>
+            </w:tabs>
+            <w:spacing w:line="360" w:lineRule="auto"/>
+            <w:rPr>
+              <w:noProof/>
+              <w:sz w:val="24"/>
+              <w:szCs w:val="24"/>
+            </w:rPr>
+          </w:pPr>
+          <w:hyperlink w:anchor="_Toc157441022" w:history="1">
+            <w:r>
+              <w:rPr>
+                <w:rStyle w:val="Lienhypertexte"/>
+                <w:noProof/>
+                <w:sz w:val="24"/>
+                <w:szCs w:val="24"/>
+              </w:rPr>
+              <w:t>6. CMS</w:t>
+            </w:r>
+            <w:r>
+              <w:rPr>
+                <w:noProof/>
+                <w:webHidden/>
+                <w:sz w:val="24"/>
+                <w:szCs w:val="24"/>
+              </w:rPr>
+              <w:tab/>
+            </w:r>
+            <w:r>
+              <w:rPr>
+                <w:noProof/>
+                <w:webHidden/>
+                <w:sz w:val="24"/>
+                <w:szCs w:val="24"/>
+              </w:rPr>
+              <w:fldChar w:fldCharType="begin"/>
+            </w:r>
+            <w:r>
+              <w:rPr>
+                <w:noProof/>
+                <w:webHidden/>
+                <w:sz w:val="24"/>
+                <w:szCs w:val="24"/>
+              </w:rPr>
+              <w:instrText xml:space="preserve"> PAGEREF _Toc157441022 \h </w:instrText>
+            </w:r>
+            <w:r>
+              <w:rPr>
+                <w:noProof/>
+                <w:webHidden/>
+                <w:sz w:val="24"/>
+                <w:szCs w:val="24"/>
+              </w:rPr>
+            </w:r>
+            <w:r>
+              <w:rPr>
+                <w:noProof/>
+                <w:webHidden/>
+                <w:sz w:val="24"/>
+                <w:szCs w:val="24"/>
+              </w:rPr>
+              <w:fldChar w:fldCharType="separate"/>
+            </w:r>
+            <w:r>
+              <w:rPr>
+                <w:noProof/>
+                <w:webHidden/>
+                <w:sz w:val="24"/>
+                <w:szCs w:val="24"/>
+              </w:rPr>
+              <w:t>3</w:t>
+            </w:r>
+            <w:r>
+              <w:rPr>
+                <w:noProof/>
+                <w:webHidden/>
+                <w:sz w:val="24"/>
+                <w:szCs w:val="24"/>
+              </w:rPr>
+              <w:fldChar w:fldCharType="end"/>
+            </w:r>
+          </w:hyperlink>
+        </w:p>
+        <w:p>
+          <w:pPr>
+            <w:pStyle w:val="TM1"/>
+            <w:tabs>
+              <w:tab w:val="right" w:leader="dot" w:pos="9016"/>
+            </w:tabs>
+            <w:spacing w:line="360" w:lineRule="auto"/>
+            <w:rPr>
+              <w:noProof/>
+              <w:sz w:val="24"/>
+              <w:szCs w:val="24"/>
+            </w:rPr>
+          </w:pPr>
+          <w:hyperlink w:anchor="_Toc157441023" w:history="1">
+            <w:r>
+              <w:rPr>
+                <w:rStyle w:val="Lienhypertexte"/>
+                <w:noProof/>
+                <w:sz w:val="24"/>
+                <w:szCs w:val="24"/>
+              </w:rPr>
+              <w:t>8. SSH</w:t>
+            </w:r>
+            <w:r>
+              <w:rPr>
+                <w:noProof/>
+                <w:webHidden/>
+                <w:sz w:val="24"/>
+                <w:szCs w:val="24"/>
+              </w:rPr>
+              <w:tab/>
+            </w:r>
+            <w:r>
+              <w:rPr>
+                <w:noProof/>
+                <w:webHidden/>
+                <w:sz w:val="24"/>
+                <w:szCs w:val="24"/>
+              </w:rPr>
+              <w:fldChar w:fldCharType="begin"/>
+            </w:r>
+            <w:r>
+              <w:rPr>
+                <w:noProof/>
+                <w:webHidden/>
+                <w:sz w:val="24"/>
+                <w:szCs w:val="24"/>
+              </w:rPr>
+              <w:instrText xml:space="preserve"> PAGEREF _Toc157441023 \h </w:instrText>
+            </w:r>
+            <w:r>
+              <w:rPr>
+                <w:noProof/>
+                <w:webHidden/>
+                <w:sz w:val="24"/>
+                <w:szCs w:val="24"/>
+              </w:rPr>
+            </w:r>
+            <w:r>
+              <w:rPr>
+                <w:noProof/>
+                <w:webHidden/>
+                <w:sz w:val="24"/>
+                <w:szCs w:val="24"/>
+              </w:rPr>
+              <w:fldChar w:fldCharType="separate"/>
+            </w:r>
+            <w:r>
+              <w:rPr>
+                <w:noProof/>
+                <w:webHidden/>
+                <w:sz w:val="24"/>
+                <w:szCs w:val="24"/>
+              </w:rPr>
+              <w:t>4</w:t>
+            </w:r>
+            <w:r>
+              <w:rPr>
+                <w:noProof/>
+                <w:webHidden/>
+                <w:sz w:val="24"/>
+                <w:szCs w:val="24"/>
+              </w:rPr>
+              <w:fldChar w:fldCharType="end"/>
+            </w:r>
+          </w:hyperlink>
+        </w:p>
+        <w:p>
+          <w:pPr>
+            <w:spacing w:line="360" w:lineRule="auto"/>
+          </w:pPr>
+          <w:r>
+            <w:rPr>
+              <w:b/>
+              <w:bCs/>
+            </w:rPr>
+            <w:fldChar w:fldCharType="end"/>
+          </w:r>
+        </w:p>
+      </w:sdtContent>
+    </w:sdt>
+    <w:p>
+      <w:pPr>
+        <w:rPr>
+          <w:b/>
+          <w:bCs/>
+        </w:rPr>
+      </w:pPr>
+    </w:p>
+    <w:p>
+      <w:pPr>
+        <w:rPr>
+          <w:b/>
+          <w:bCs/>
+        </w:rPr>
+      </w:pPr>
+    </w:p>
+    <w:p>
+      <w:pPr>
+        <w:rPr>
+          <w:b/>
+          <w:bCs/>
+        </w:rPr>
+      </w:pPr>
+    </w:p>
+    <w:p>
+      <w:pPr>
+        <w:rPr>
+          <w:b/>
+          <w:bCs/>
+        </w:rPr>
+      </w:pPr>
+    </w:p>
+    <w:p>
+      <w:pPr>
+        <w:rPr>
+          <w:b/>
+          <w:bCs/>
+        </w:rPr>
+      </w:pPr>
+    </w:p>
+    <w:p>
+      <w:pPr>
+        <w:rPr>
+          <w:b/>
+          <w:bCs/>
+        </w:rPr>
+      </w:pPr>
+    </w:p>
+    <w:p>
+      <w:pPr>
+        <w:rPr>
+          <w:b/>
+          <w:bCs/>
+        </w:rPr>
+      </w:pPr>
+    </w:p>
+    <w:p>
+      <w:pPr>
+        <w:rPr>
+          <w:b/>
+          <w:bCs/>
+        </w:rPr>
+      </w:pPr>
+    </w:p>
+    <w:p>
+      <w:pPr>
+        <w:rPr>
+          <w:b/>
+          <w:bCs/>
+        </w:rPr>
+      </w:pPr>
+    </w:p>
+    <w:p>
+      <w:pPr>
+        <w:rPr>
+          <w:b/>
+          <w:bCs/>
+        </w:rPr>
+      </w:pPr>
+    </w:p>
+    <w:p>
+      <w:pPr>
+        <w:rPr>
+          <w:b/>
+          <w:bCs/>
+        </w:rPr>
+      </w:pPr>
+    </w:p>
+    <w:p>
+      <w:pPr>
+        <w:rPr>
+          <w:b/>
+          <w:bCs/>
+        </w:rPr>
+      </w:pPr>
+    </w:p>
+    <w:p>
+      <w:pPr>
+        <w:rPr>
+          <w:b/>
+          <w:bCs/>
+        </w:rPr>
+      </w:pPr>
+    </w:p>
+    <w:p>
+      <w:pPr>
+        <w:rPr>
+          <w:b/>
+          <w:bCs/>
+        </w:rPr>
+      </w:pPr>
+    </w:p>
+    <w:p>
+      <w:pPr>
+        <w:rPr>
+          <w:b/>
+          <w:bCs/>
+        </w:rPr>
+      </w:pPr>
+    </w:p>
+    <w:p>
+      <w:pPr>
+        <w:rPr>
+          <w:b/>
+          <w:bCs/>
+        </w:rPr>
+      </w:pPr>
+    </w:p>
+    <w:p>
+      <w:pPr>
+        <w:pStyle w:val="Titre1"/>
+        <w:rPr>
+          <w:u w:val="single"/>
+        </w:rPr>
+      </w:pPr>
+      <w:bookmarkStart w:id="0" w:name="_Toc157441017"/>
+      <w:r>
+        <w:t>1</w:t>
+      </w:r>
+      <w:r>
+        <w:t>. Synthèse</w:t>
+      </w:r>
+      <w:bookmarkEnd w:id="0"/>
+    </w:p>
+    <w:p>
+      <w:r>
+        <w:t xml:space="preserve">Le </w:t>
+      </w:r>
+      <w:r>
+        <w:rPr>
+          <w:b/>
+          <w:bCs/>
+        </w:rPr>
         <w:t>pentest</w:t>
       </w:r>
-      <w:proofErr w:type="spellEnd"/>
-    </w:p>
-    <w:p>
-      <w:pPr>
-        <w:numPr>
-          <w:ilvl w:val="0"/>
-          <w:numId w:val="10"/>
-        </w:numPr>
-        <w:rPr>
-          <w:b/>
-          <w:bCs/>
-          <w:color w:val="4472C4" w:themeColor="accent1"/>
-          <w:sz w:val="28"/>
-          <w:szCs w:val="28"/>
-        </w:rPr>
-      </w:pPr>
-      <w:r>
-        <w:rPr>
-          <w:b/>
-          <w:bCs/>
-          <w:color w:val="4472C4" w:themeColor="accent1"/>
-          <w:sz w:val="28"/>
-          <w:szCs w:val="28"/>
-        </w:rPr>
-        <w:t>Synthèse</w:t>
-      </w:r>
-    </w:p>
-    <w:p>
-      <w:pPr>
-        <w:numPr>
-          <w:ilvl w:val="1"/>
-          <w:numId w:val="10"/>
-        </w:numPr>
-        <w:spacing w:line="240" w:lineRule="auto"/>
-      </w:pPr>
-      <w:r>
-        <w:t>Aperçu des résultats principaux</w:t>
-      </w:r>
-    </w:p>
-    <w:p>
-      <w:pPr>
-        <w:numPr>
-          <w:ilvl w:val="0"/>
-          <w:numId w:val="10"/>
-        </w:numPr>
-        <w:rPr>
-          <w:b/>
-          <w:bCs/>
-          <w:color w:val="4472C4" w:themeColor="accent1"/>
-          <w:sz w:val="28"/>
-          <w:szCs w:val="28"/>
-        </w:rPr>
-      </w:pPr>
-      <w:r>
-        <w:rPr>
-          <w:b/>
-          <w:bCs/>
-          <w:color w:val="4472C4" w:themeColor="accent1"/>
-          <w:sz w:val="28"/>
-          <w:szCs w:val="28"/>
-        </w:rPr>
-        <w:t>Détails des Vulnérabilités</w:t>
-      </w:r>
-    </w:p>
-    <w:p>
-      <w:pPr>
-        <w:numPr>
-          <w:ilvl w:val="1"/>
-          <w:numId w:val="10"/>
-        </w:numPr>
-        <w:spacing w:line="240" w:lineRule="auto"/>
-      </w:pPr>
-      <w:r>
-        <w:t>CVE Testées et Validées</w:t>
-      </w:r>
-    </w:p>
-    <w:p>
-      <w:pPr>
-        <w:numPr>
-          <w:ilvl w:val="1"/>
-          <w:numId w:val="10"/>
-        </w:numPr>
-        <w:spacing w:line="240" w:lineRule="auto"/>
-      </w:pPr>
-      <w:r>
-        <w:t>Description et impact des vulnérabilités</w:t>
-      </w:r>
-    </w:p>
-    <w:p>
-      <w:pPr>
-        <w:numPr>
-          <w:ilvl w:val="0"/>
-          <w:numId w:val="10"/>
-        </w:numPr>
-        <w:rPr>
-          <w:b/>
-          <w:bCs/>
-          <w:color w:val="4472C4" w:themeColor="accent1"/>
-          <w:sz w:val="28"/>
-          <w:szCs w:val="28"/>
-        </w:rPr>
-      </w:pPr>
-      <w:r>
-        <w:rPr>
-          <w:b/>
-          <w:bCs/>
-          <w:color w:val="4472C4" w:themeColor="accent1"/>
-          <w:sz w:val="28"/>
-          <w:szCs w:val="28"/>
-        </w:rPr>
-        <w:t>Tests Effectués</w:t>
-      </w:r>
-    </w:p>
-    <w:p>
-      <w:pPr>
-        <w:numPr>
-          <w:ilvl w:val="1"/>
-          <w:numId w:val="10"/>
-        </w:numPr>
-        <w:spacing w:line="240" w:lineRule="auto"/>
-      </w:pPr>
-      <w:proofErr w:type="spellStart"/>
-      <w:r>
-        <w:t>Dirscan</w:t>
-      </w:r>
-      <w:proofErr w:type="spellEnd"/>
-    </w:p>
-    <w:p>
-      <w:pPr>
-        <w:numPr>
-          <w:ilvl w:val="1"/>
-          <w:numId w:val="10"/>
-        </w:numPr>
-        <w:spacing w:line="240" w:lineRule="auto"/>
-      </w:pPr>
-      <w:r>
-        <w:t>URLs relevées</w:t>
-      </w:r>
-    </w:p>
-    <w:p>
-      <w:pPr>
-        <w:numPr>
-          <w:ilvl w:val="1"/>
-          <w:numId w:val="10"/>
-        </w:numPr>
-        <w:spacing w:line="240" w:lineRule="auto"/>
-      </w:pPr>
-      <w:r>
-        <w:t xml:space="preserve">Scan </w:t>
-      </w:r>
-      <w:proofErr w:type="spellStart"/>
-      <w:r>
-        <w:t>Nmap</w:t>
-      </w:r>
-      <w:proofErr w:type="spellEnd"/>
-    </w:p>
-    <w:p>
-      <w:pPr>
-        <w:numPr>
-          <w:ilvl w:val="1"/>
-          <w:numId w:val="10"/>
-        </w:numPr>
-        <w:spacing w:line="240" w:lineRule="auto"/>
-      </w:pPr>
-      <w:r>
-        <w:t>Services Obsolètes</w:t>
-      </w:r>
-    </w:p>
-    <w:p>
-      <w:pPr>
-        <w:numPr>
-          <w:ilvl w:val="1"/>
-          <w:numId w:val="10"/>
-        </w:numPr>
-        <w:spacing w:line="240" w:lineRule="auto"/>
-      </w:pPr>
-      <w:r>
-        <w:t>CMS</w:t>
-      </w:r>
-    </w:p>
-    <w:p>
-      <w:pPr>
-        <w:numPr>
-          <w:ilvl w:val="1"/>
-          <w:numId w:val="10"/>
-        </w:numPr>
-        <w:spacing w:line="240" w:lineRule="auto"/>
-      </w:pPr>
-      <w:r>
-        <w:t>Plugins</w:t>
-      </w:r>
-    </w:p>
-    <w:p>
-      <w:pPr>
-        <w:numPr>
-          <w:ilvl w:val="1"/>
-          <w:numId w:val="10"/>
-        </w:numPr>
-        <w:spacing w:line="240" w:lineRule="auto"/>
-      </w:pPr>
-      <w:r>
-        <w:t>Utilisateurs Relevés</w:t>
-      </w:r>
-    </w:p>
-    <w:p>
-      <w:pPr>
-        <w:numPr>
-          <w:ilvl w:val="1"/>
-          <w:numId w:val="10"/>
-        </w:numPr>
-        <w:spacing w:line="240" w:lineRule="auto"/>
-      </w:pPr>
-      <w:r>
-        <w:t>SSH</w:t>
-      </w:r>
-    </w:p>
-    <w:p>
-      <w:pPr>
-        <w:numPr>
-          <w:ilvl w:val="0"/>
-          <w:numId w:val="10"/>
-        </w:numPr>
-        <w:rPr>
-          <w:b/>
-          <w:bCs/>
-          <w:color w:val="4472C4" w:themeColor="accent1"/>
-          <w:sz w:val="28"/>
-          <w:szCs w:val="28"/>
-        </w:rPr>
-      </w:pPr>
-      <w:r>
-        <w:rPr>
-          <w:b/>
-          <w:bCs/>
-          <w:color w:val="4472C4" w:themeColor="accent1"/>
-          <w:sz w:val="28"/>
-          <w:szCs w:val="28"/>
-        </w:rPr>
-        <w:t>Analyses et Recommandations</w:t>
-      </w:r>
-    </w:p>
-    <w:p>
-      <w:pPr>
-        <w:numPr>
-          <w:ilvl w:val="1"/>
-          <w:numId w:val="10"/>
-        </w:numPr>
-        <w:spacing w:line="240" w:lineRule="auto"/>
-      </w:pPr>
-      <w:r>
-        <w:t>Analyse des résultats</w:t>
-      </w:r>
-    </w:p>
-    <w:p>
-      <w:pPr>
-        <w:numPr>
-          <w:ilvl w:val="1"/>
-          <w:numId w:val="10"/>
-        </w:numPr>
-        <w:spacing w:line="240" w:lineRule="auto"/>
-      </w:pPr>
-      <w:r>
-        <w:t>Recommandations de sécurité</w:t>
-      </w:r>
-    </w:p>
-    <w:p>
-      <w:pPr>
-        <w:numPr>
-          <w:ilvl w:val="0"/>
-          <w:numId w:val="10"/>
-        </w:numPr>
-        <w:rPr>
-          <w:b/>
-          <w:bCs/>
-          <w:color w:val="4472C4" w:themeColor="accent1"/>
-          <w:sz w:val="28"/>
-          <w:szCs w:val="28"/>
-        </w:rPr>
-      </w:pPr>
-      <w:r>
-        <w:rPr>
-          <w:b/>
-          <w:bCs/>
-          <w:color w:val="4472C4" w:themeColor="accent1"/>
-          <w:sz w:val="28"/>
-          <w:szCs w:val="28"/>
-        </w:rPr>
-        <w:t>Conclusion</w:t>
-      </w:r>
-    </w:p>
-    <w:p>
-      <w:pPr>
-        <w:numPr>
-          <w:ilvl w:val="1"/>
-          <w:numId w:val="10"/>
-        </w:numPr>
-        <w:spacing w:line="240" w:lineRule="auto"/>
-      </w:pPr>
-      <w:r>
-        <w:t>Récapitulatif des découvertes</w:t>
-      </w:r>
-    </w:p>
-    <w:p>
-      <w:pPr>
-        <w:numPr>
-          <w:ilvl w:val="1"/>
-          <w:numId w:val="10"/>
-        </w:numPr>
-        <w:spacing w:line="240" w:lineRule="auto"/>
-      </w:pPr>
-      <w:r>
-        <w:t>Prochaines étapes</w:t>
-      </w:r>
-    </w:p>
-    <w:p>
-      <w:pPr>
-        <w:numPr>
-          <w:ilvl w:val="0"/>
-          <w:numId w:val="10"/>
-        </w:numPr>
-        <w:rPr>
-          <w:b/>
-          <w:bCs/>
-          <w:color w:val="4472C4" w:themeColor="accent1"/>
-          <w:sz w:val="28"/>
-          <w:szCs w:val="28"/>
-        </w:rPr>
-      </w:pPr>
-      <w:r>
-        <w:rPr>
-          <w:b/>
-          <w:bCs/>
-          <w:color w:val="4472C4" w:themeColor="accent1"/>
-          <w:sz w:val="28"/>
-          <w:szCs w:val="28"/>
-        </w:rPr>
-        <w:t>Annexes</w:t>
-      </w:r>
-    </w:p>
-    <w:p>
-      <w:pPr>
-        <w:numPr>
-          <w:ilvl w:val="1"/>
-          <w:numId w:val="10"/>
-        </w:numPr>
-        <w:spacing w:line="240" w:lineRule="auto"/>
-      </w:pPr>
-      <w:r>
-        <w:t>Données techniques supplémentaires</w:t>
-      </w:r>
-    </w:p>
-    <w:p>
-      <w:pPr>
-        <w:numPr>
-          <w:ilvl w:val="1"/>
-          <w:numId w:val="10"/>
-        </w:numPr>
-        <w:spacing w:line="240" w:lineRule="auto"/>
-      </w:pPr>
-      <w:r>
-        <w:t>Graphiques et tableaux</w:t>
-      </w:r>
-    </w:p>
-    <w:p>
-      <w:pPr>
-        <w:rPr>
-          <w:b/>
-          <w:bCs/>
-        </w:rPr>
-      </w:pPr>
-    </w:p>
-    <w:p>
-      <w:pPr>
-        <w:rPr>
-          <w:b/>
-          <w:bCs/>
-        </w:rPr>
-      </w:pPr>
-    </w:p>
-    <w:p>
-      <w:pPr>
-        <w:rPr>
-          <w:b/>
-          <w:bCs/>
-        </w:rPr>
-      </w:pPr>
-    </w:p>
-    <w:p>
-      <w:pPr>
-        <w:rPr>
-          <w:b/>
-          <w:bCs/>
-        </w:rPr>
-      </w:pPr>
-    </w:p>
-    <w:p>
-      <w:pPr>
-        <w:rPr>
-          <w:b/>
-          <w:bCs/>
-          <w:color w:val="2F5496" w:themeColor="accent1" w:themeShade="BF"/>
-          <w:u w:val="single"/>
-        </w:rPr>
-      </w:pPr>
-      <w:r>
-        <w:rPr>
-          <w:b/>
-          <w:bCs/>
-          <w:color w:val="2F5496" w:themeColor="accent1" w:themeShade="BF"/>
-        </w:rPr>
-        <w:t>1</w:t>
-      </w:r>
-      <w:r>
-        <w:rPr>
-          <w:b/>
-          <w:bCs/>
-          <w:color w:val="2F5496" w:themeColor="accent1" w:themeShade="BF"/>
-          <w:sz w:val="28"/>
-          <w:szCs w:val="28"/>
-        </w:rPr>
-        <w:t>. Synthèse</w:t>
-      </w:r>
-    </w:p>
-    <w:p>
-      <w:r>
-        <w:t xml:space="preserve">Le </w:t>
-      </w:r>
-      <w:proofErr w:type="spellStart"/>
-      <w:r>
-        <w:rPr>
-          <w:b/>
-          <w:bCs/>
-        </w:rPr>
-        <w:t>pentest</w:t>
-      </w:r>
-      <w:proofErr w:type="spellEnd"/>
       <w:r>
         <w:t xml:space="preserve"> automatisée effectué concerne le site</w:t>
       </w:r>
@@ -798,15 +1100,7 @@
         <w:spacing w:line="276" w:lineRule="auto"/>
       </w:pPr>
       <w:r>
-        <w:t>{{</w:t>
-      </w:r>
-      <w:proofErr w:type="spellStart"/>
-      <w:r>
-        <w:t>services_releves</w:t>
-      </w:r>
-      <w:proofErr w:type="spellEnd"/>
-      <w:r>
-        <w:t>}}</w:t>
+        <w:t>{{services_releves}}</w:t>
       </w:r>
       <w:r>
         <w:t xml:space="preserve"> </w:t>
@@ -822,15 +1116,7 @@
         <w:spacing w:line="276" w:lineRule="auto"/>
       </w:pPr>
       <w:r>
-        <w:t>{{</w:t>
-      </w:r>
-      <w:proofErr w:type="spellStart"/>
-      <w:r>
-        <w:t>services_obsoletes</w:t>
-      </w:r>
-      <w:proofErr w:type="spellEnd"/>
-      <w:r>
-        <w:t>}}</w:t>
+        <w:t>{{services_obsoletes}}</w:t>
       </w:r>
       <w:r>
         <w:t xml:space="preserve"> </w:t>
@@ -846,15 +1132,7 @@
         <w:spacing w:line="276" w:lineRule="auto"/>
       </w:pPr>
       <w:r>
-        <w:t>{{</w:t>
-      </w:r>
-      <w:proofErr w:type="spellStart"/>
-      <w:r>
-        <w:t>pocs_publics_releves</w:t>
-      </w:r>
-      <w:proofErr w:type="spellEnd"/>
-      <w:r>
-        <w:t>}}</w:t>
+        <w:t>{{pocs_publics_releves}}</w:t>
       </w:r>
       <w:r>
         <w:t xml:space="preserve"> </w:t>
@@ -870,15 +1148,7 @@
         <w:spacing w:line="276" w:lineRule="auto"/>
       </w:pPr>
       <w:r>
-        <w:t>{{</w:t>
-      </w:r>
-      <w:proofErr w:type="spellStart"/>
-      <w:r>
-        <w:t>vulnerabilite_connue_validee</w:t>
-      </w:r>
-      <w:proofErr w:type="spellEnd"/>
-      <w:r>
-        <w:t>}}</w:t>
+        <w:t>{{vulnerabilite_connue_validee}}</w:t>
       </w:r>
       <w:r>
         <w:t xml:space="preserve"> </w:t>
@@ -894,15 +1164,7 @@
         <w:spacing w:line="276" w:lineRule="auto"/>
       </w:pPr>
       <w:r>
-        <w:t>{{</w:t>
-      </w:r>
-      <w:proofErr w:type="spellStart"/>
-      <w:r>
-        <w:t>cms_releve</w:t>
-      </w:r>
-      <w:proofErr w:type="spellEnd"/>
-      <w:r>
-        <w:t>}}</w:t>
+        <w:t>{{cms_releve}}</w:t>
       </w:r>
       <w:r>
         <w:t xml:space="preserve"> </w:t>
@@ -918,15 +1180,7 @@
         <w:spacing w:line="276" w:lineRule="auto"/>
       </w:pPr>
       <w:r>
-        <w:t>{{</w:t>
-      </w:r>
-      <w:proofErr w:type="spellStart"/>
-      <w:r>
-        <w:t>port_ssh_trouve</w:t>
-      </w:r>
-      <w:proofErr w:type="spellEnd"/>
-      <w:r>
-        <w:t>}}</w:t>
+        <w:t>{{port_ssh_trouve}}</w:t>
       </w:r>
       <w:r>
         <w:t xml:space="preserve"> </w:t>
@@ -942,207 +1196,36 @@
         <w:spacing w:line="276" w:lineRule="auto"/>
       </w:pPr>
       <w:r>
-        <w:t>{{</w:t>
-      </w:r>
-      <w:proofErr w:type="spellStart"/>
-      <w:r>
-        <w:t>connection_ssh_securisee</w:t>
-      </w:r>
-      <w:proofErr w:type="spellEnd"/>
-      <w:r>
-        <w:t>}}</w:t>
-      </w:r>
-    </w:p>
-    <w:p>
-      <w:pPr>
-        <w:rPr>
-          <w:b/>
-          <w:bCs/>
-          <w:color w:val="2F5496" w:themeColor="accent1" w:themeShade="BF"/>
-          <w:sz w:val="28"/>
-          <w:szCs w:val="28"/>
-        </w:rPr>
-      </w:pPr>
-      <w:r>
-        <w:rPr>
-          <w:b/>
-          <w:bCs/>
-          <w:color w:val="2F5496" w:themeColor="accent1" w:themeShade="BF"/>
-          <w:sz w:val="28"/>
-          <w:szCs w:val="28"/>
-        </w:rPr>
+        <w:t>{{connection_ssh_securisee}}</w:t>
+      </w:r>
+    </w:p>
+    <w:p>
+      <w:pPr>
+        <w:pStyle w:val="Titre1"/>
+      </w:pPr>
+      <w:bookmarkStart w:id="1" w:name="_Toc157441018"/>
+      <w:r>
         <w:t>2. CVE Testées Validées</w:t>
       </w:r>
-    </w:p>
-    <w:p>
-      <w:pPr>
-        <w:numPr>
-          <w:ilvl w:val="0"/>
-          <w:numId w:val="3"/>
-        </w:numPr>
-        <w:rPr>
-          <w:u w:val="single"/>
-        </w:rPr>
-      </w:pPr>
-      <w:r>
-        <w:rPr>
-          <w:u w:val="single"/>
-        </w:rPr>
-        <w:t>Pour chaque CVE :</w:t>
-      </w:r>
-    </w:p>
-    <w:p>
-      <w:pPr>
-        <w:numPr>
-          <w:ilvl w:val="1"/>
-          <w:numId w:val="3"/>
-        </w:numPr>
-      </w:pPr>
-      <w:r>
-        <w:rPr>
-          <w:b/>
-          <w:bCs/>
-        </w:rPr>
-        <w:t>Titre</w:t>
-      </w:r>
-      <w:r>
-        <w:t xml:space="preserve"> : {{titre}}</w:t>
-      </w:r>
-    </w:p>
-    <w:p>
-      <w:pPr>
-        <w:numPr>
-          <w:ilvl w:val="1"/>
-          <w:numId w:val="3"/>
-        </w:numPr>
-      </w:pPr>
-      <w:r>
-        <w:rPr>
-          <w:b/>
-          <w:bCs/>
-        </w:rPr>
-        <w:t>CVE</w:t>
-      </w:r>
-      <w:r>
-        <w:t xml:space="preserve"> : {{</w:t>
-      </w:r>
-      <w:proofErr w:type="spellStart"/>
-      <w:r>
-        <w:t>cve</w:t>
-      </w:r>
-      <w:proofErr w:type="spellEnd"/>
-      <w:r>
-        <w:t>}}</w:t>
-      </w:r>
-    </w:p>
-    <w:p>
-      <w:pPr>
-        <w:numPr>
-          <w:ilvl w:val="1"/>
-          <w:numId w:val="3"/>
-        </w:numPr>
-      </w:pPr>
-      <w:r>
-        <w:rPr>
-          <w:b/>
-          <w:bCs/>
-        </w:rPr>
-        <w:t>Catégorie OWASP</w:t>
-      </w:r>
-      <w:r>
-        <w:t xml:space="preserve"> : {{</w:t>
-      </w:r>
-      <w:proofErr w:type="spellStart"/>
-      <w:r>
-        <w:t>categorie_owasp</w:t>
-      </w:r>
-      <w:proofErr w:type="spellEnd"/>
-      <w:r>
-        <w:t>}}</w:t>
-      </w:r>
-    </w:p>
-    <w:p>
-      <w:pPr>
-        <w:numPr>
-          <w:ilvl w:val="1"/>
-          <w:numId w:val="3"/>
-        </w:numPr>
-      </w:pPr>
-      <w:r>
-        <w:rPr>
-          <w:b/>
-          <w:bCs/>
-        </w:rPr>
-        <w:t>Description</w:t>
-      </w:r>
-      <w:r>
-        <w:t xml:space="preserve"> : {{description}}</w:t>
-      </w:r>
-    </w:p>
-    <w:p>
-      <w:pPr>
-        <w:numPr>
-          <w:ilvl w:val="1"/>
-          <w:numId w:val="3"/>
-        </w:numPr>
-      </w:pPr>
-      <w:r>
-        <w:rPr>
-          <w:b/>
-          <w:bCs/>
-        </w:rPr>
-        <w:t>Risque</w:t>
-      </w:r>
-      <w:r>
-        <w:t xml:space="preserve"> : {{risque}}</w:t>
-      </w:r>
-    </w:p>
-    <w:p>
-      <w:pPr>
-        <w:numPr>
-          <w:ilvl w:val="1"/>
-          <w:numId w:val="3"/>
-        </w:numPr>
-      </w:pPr>
-      <w:r>
-        <w:rPr>
-          <w:b/>
-          <w:bCs/>
-        </w:rPr>
-        <w:t>Remédiation</w:t>
-      </w:r>
-      <w:r>
-        <w:t xml:space="preserve"> : {{</w:t>
-      </w:r>
-      <w:proofErr w:type="spellStart"/>
-      <w:r>
-        <w:t>remediation</w:t>
-      </w:r>
-      <w:proofErr w:type="spellEnd"/>
-      <w:r>
-        <w:t>}}</w:t>
-      </w:r>
-    </w:p>
-    <w:p>
-      <w:pPr>
-        <w:rPr>
-          <w:b/>
-          <w:bCs/>
-          <w:color w:val="2F5496" w:themeColor="accent1" w:themeShade="BF"/>
-          <w:sz w:val="28"/>
-          <w:szCs w:val="28"/>
-        </w:rPr>
-      </w:pPr>
-      <w:r>
-        <w:rPr>
-          <w:b/>
-          <w:bCs/>
-          <w:color w:val="2F5496" w:themeColor="accent1" w:themeShade="BF"/>
-          <w:sz w:val="28"/>
-          <w:szCs w:val="28"/>
-        </w:rPr>
+      <w:bookmarkEnd w:id="1"/>
+    </w:p>
+    <w:p>
+      <w:pPr>
+        <w:jc w:val="center"/>
+      </w:pPr>
+      <w:r>
+        <w:t>{{insert_table_here_1}}</w:t>
+      </w:r>
+    </w:p>
+    <w:p>
+      <w:pPr>
+        <w:pStyle w:val="Titre1"/>
+      </w:pPr>
+      <w:bookmarkStart w:id="2" w:name="_Toc157441019"/>
+      <w:r>
         <w:t>3. Tests Effectués</w:t>
       </w:r>
+      <w:bookmarkEnd w:id="2"/>
     </w:p>
     <w:p>
       <w:pPr>
@@ -1154,19 +1237,11 @@
           <w:u w:val="single"/>
         </w:rPr>
       </w:pPr>
-      <w:proofErr w:type="spellStart"/>
       <w:r>
         <w:rPr>
           <w:u w:val="single"/>
         </w:rPr>
-        <w:t>Dirscan</w:t>
-      </w:r>
-      <w:proofErr w:type="spellEnd"/>
-      <w:r>
-        <w:rPr>
-          <w:u w:val="single"/>
-        </w:rPr>
-        <w:t xml:space="preserve"> :</w:t>
+        <w:t>Dirscan :</w:t>
       </w:r>
     </w:p>
     <w:p>
@@ -1198,22 +1273,7 @@
         </w:rPr>
       </w:pPr>
       <w:r>
-        <w:rPr>
-          <w:b/>
-          <w:bCs/>
-        </w:rPr>
-        <w:t xml:space="preserve">Pages admin </w:t>
-      </w:r>
-      <w:r>
-        <w:t>: {{</w:t>
-      </w:r>
-      <w:proofErr w:type="spellStart"/>
-      <w:r>
-        <w:t>pages_admin</w:t>
-      </w:r>
-      <w:proofErr w:type="spellEnd"/>
-      <w:r>
-        <w:t>}}</w:t>
+        <w:t>Pages admin : url1, url2</w:t>
       </w:r>
     </w:p>
     <w:p>
@@ -1228,22 +1288,7 @@
         </w:rPr>
       </w:pPr>
       <w:r>
-        <w:rPr>
-          <w:b/>
-          <w:bCs/>
-        </w:rPr>
-        <w:t xml:space="preserve">Pages connexion </w:t>
-      </w:r>
-      <w:r>
-        <w:t>: {{</w:t>
-      </w:r>
-      <w:proofErr w:type="spellStart"/>
-      <w:r>
-        <w:t>pages_connexion</w:t>
-      </w:r>
-      <w:proofErr w:type="spellEnd"/>
-      <w:r>
-        <w:t>}}</w:t>
+        <w:t>Pages connexion : url3, url4</w:t>
       </w:r>
     </w:p>
     <w:p>
@@ -1258,22 +1303,7 @@
         </w:rPr>
       </w:pPr>
       <w:r>
-        <w:rPr>
-          <w:b/>
-          <w:bCs/>
-        </w:rPr>
-        <w:t xml:space="preserve">Pages backup </w:t>
-      </w:r>
-      <w:r>
-        <w:t>: {{</w:t>
-      </w:r>
-      <w:proofErr w:type="spellStart"/>
-      <w:r>
-        <w:t>pages_backup</w:t>
-      </w:r>
-      <w:proofErr w:type="spellEnd"/>
-      <w:r>
-        <w:t>}}</w:t>
+        <w:t>Pages backup : url5, url6</w:t>
       </w:r>
     </w:p>
     <w:p>
@@ -1288,401 +1318,96 @@
         </w:rPr>
       </w:pPr>
       <w:r>
-        <w:rPr>
-          <w:b/>
-          <w:bCs/>
-        </w:rPr>
-        <w:t xml:space="preserve">Pages API </w:t>
-      </w:r>
-      <w:r>
-        <w:t>: {{</w:t>
-      </w:r>
-      <w:proofErr w:type="spellStart"/>
-      <w:r>
-        <w:t>pages_api</w:t>
-      </w:r>
-      <w:proofErr w:type="spellEnd"/>
+        <w:t>Pages API : url7, url8</w:t>
+      </w:r>
+    </w:p>
+    <w:p>
+      <w:pPr>
+        <w:rPr>
+          <w:u w:val="single"/>
+        </w:rPr>
+      </w:pPr>
+    </w:p>
+    <w:p>
+      <w:pPr>
+        <w:pStyle w:val="Titre1"/>
+      </w:pPr>
+      <w:bookmarkStart w:id="3" w:name="_Toc157441020"/>
+      <w:r>
+        <w:t>4. Scan Nmap</w:t>
+      </w:r>
+      <w:bookmarkEnd w:id="3"/>
+    </w:p>
+    <w:p>
+      <w:pPr>
+        <w:jc w:val="center"/>
+      </w:pPr>
+    </w:p>
+    <w:p>
+      <w:pPr>
+        <w:jc w:val="center"/>
+      </w:pPr>
+      <w:r>
+        <w:t>{{insert_table_here_</w:t>
+      </w:r>
+      <w:r>
+        <w:t>2</w:t>
+      </w:r>
       <w:r>
         <w:t>}}</w:t>
       </w:r>
     </w:p>
     <w:p>
       <w:pPr>
-        <w:numPr>
-          <w:ilvl w:val="2"/>
-          <w:numId w:val="4"/>
-        </w:numPr>
-        <w:rPr>
-          <w:b/>
-          <w:bCs/>
-        </w:rPr>
-      </w:pPr>
-      <w:r>
-        <w:rPr>
-          <w:b/>
-          <w:bCs/>
-        </w:rPr>
-        <w:t xml:space="preserve">Pages données txt </w:t>
-      </w:r>
-      <w:r>
-        <w:t>: {{</w:t>
-      </w:r>
-      <w:proofErr w:type="spellStart"/>
-      <w:r>
-        <w:t>pages_donnees_txt</w:t>
-      </w:r>
-      <w:proofErr w:type="spellEnd"/>
+        <w:jc w:val="center"/>
+        <w:rPr>
+          <w:u w:val="single"/>
+        </w:rPr>
+      </w:pPr>
+    </w:p>
+    <w:p>
+      <w:pPr>
+        <w:pStyle w:val="Titre1"/>
+      </w:pPr>
+      <w:bookmarkStart w:id="4" w:name="_Toc157441021"/>
+      <w:r>
+        <w:t>5. Services Obsolètes</w:t>
+      </w:r>
+      <w:bookmarkEnd w:id="4"/>
+    </w:p>
+    <w:p>
+      <w:pPr>
+        <w:jc w:val="center"/>
+      </w:pPr>
+    </w:p>
+    <w:p>
+      <w:pPr>
+        <w:jc w:val="center"/>
+      </w:pPr>
+      <w:r>
+        <w:t>{{insert_table_here_</w:t>
+      </w:r>
+      <w:r>
+        <w:t>3</w:t>
+      </w:r>
       <w:r>
         <w:t>}}</w:t>
       </w:r>
     </w:p>
     <w:p>
       <w:pPr>
-        <w:numPr>
-          <w:ilvl w:val="2"/>
-          <w:numId w:val="4"/>
-        </w:numPr>
-        <w:rPr>
-          <w:b/>
-          <w:bCs/>
-        </w:rPr>
-      </w:pPr>
-      <w:r>
-        <w:rPr>
-          <w:b/>
-          <w:bCs/>
-        </w:rPr>
-        <w:t xml:space="preserve">Pages dev </w:t>
-      </w:r>
-      <w:r>
-        <w:t>: {{</w:t>
-      </w:r>
-      <w:proofErr w:type="spellStart"/>
-      <w:r>
-        <w:t>pages_dev</w:t>
-      </w:r>
-      <w:proofErr w:type="spellEnd"/>
-      <w:r>
-        <w:t>}}</w:t>
-      </w:r>
-    </w:p>
-    <w:p>
-      <w:pPr>
-        <w:rPr>
-          <w:b/>
-          <w:bCs/>
-          <w:color w:val="2F5496" w:themeColor="accent1" w:themeShade="BF"/>
-          <w:sz w:val="28"/>
-          <w:szCs w:val="28"/>
-        </w:rPr>
-      </w:pPr>
-      <w:r>
-        <w:rPr>
-          <w:b/>
-          <w:bCs/>
-          <w:color w:val="2F5496" w:themeColor="accent1" w:themeShade="BF"/>
-          <w:sz w:val="28"/>
-          <w:szCs w:val="28"/>
-        </w:rPr>
-        <w:t xml:space="preserve">4. Scan </w:t>
-      </w:r>
-      <w:proofErr w:type="spellStart"/>
-      <w:r>
-        <w:rPr>
-          <w:b/>
-          <w:bCs/>
-          <w:color w:val="2F5496" w:themeColor="accent1" w:themeShade="BF"/>
-          <w:sz w:val="28"/>
-          <w:szCs w:val="28"/>
-        </w:rPr>
-        <w:t>Nmap</w:t>
-      </w:r>
-      <w:proofErr w:type="spellEnd"/>
-    </w:p>
-    <w:p>
-      <w:pPr>
-        <w:numPr>
-          <w:ilvl w:val="0"/>
-          <w:numId w:val="5"/>
-        </w:numPr>
-        <w:rPr>
-          <w:u w:val="single"/>
-        </w:rPr>
-      </w:pPr>
-      <w:r>
-        <w:rPr>
-          <w:u w:val="single"/>
-        </w:rPr>
-        <w:t>Pour chaque résultat :</w:t>
-      </w:r>
-    </w:p>
-    <w:p>
-      <w:pPr>
-        <w:numPr>
-          <w:ilvl w:val="1"/>
-          <w:numId w:val="5"/>
-        </w:numPr>
-      </w:pPr>
-      <w:r>
-        <w:rPr>
-          <w:b/>
-          <w:bCs/>
-        </w:rPr>
-        <w:t>Port</w:t>
-      </w:r>
-      <w:r>
-        <w:t xml:space="preserve"> : {{port}}</w:t>
-      </w:r>
-    </w:p>
-    <w:p>
-      <w:pPr>
-        <w:numPr>
-          <w:ilvl w:val="1"/>
-          <w:numId w:val="5"/>
-        </w:numPr>
-      </w:pPr>
-      <w:r>
-        <w:rPr>
-          <w:b/>
-          <w:bCs/>
-        </w:rPr>
-        <w:t>Nom du service</w:t>
-      </w:r>
-      <w:r>
-        <w:t xml:space="preserve"> : {{</w:t>
-      </w:r>
-      <w:proofErr w:type="spellStart"/>
-      <w:r>
-        <w:t>nom_service</w:t>
-      </w:r>
-      <w:proofErr w:type="spellEnd"/>
-      <w:r>
-        <w:t>}}</w:t>
-      </w:r>
-    </w:p>
-    <w:p>
-      <w:pPr>
-        <w:numPr>
-          <w:ilvl w:val="1"/>
-          <w:numId w:val="5"/>
-        </w:numPr>
-      </w:pPr>
-      <w:r>
-        <w:rPr>
-          <w:b/>
-          <w:bCs/>
-        </w:rPr>
-        <w:lastRenderedPageBreak/>
-        <w:t>Version</w:t>
-      </w:r>
-      <w:r>
-        <w:t xml:space="preserve"> : {{version}}</w:t>
-      </w:r>
-    </w:p>
-    <w:p>
-      <w:pPr>
-        <w:rPr>
-          <w:b/>
-          <w:bCs/>
-          <w:color w:val="2F5496" w:themeColor="accent1" w:themeShade="BF"/>
-          <w:sz w:val="28"/>
-          <w:szCs w:val="28"/>
-        </w:rPr>
-      </w:pPr>
-      <w:r>
-        <w:rPr>
-          <w:b/>
-          <w:bCs/>
-          <w:color w:val="2F5496" w:themeColor="accent1" w:themeShade="BF"/>
-          <w:sz w:val="28"/>
-          <w:szCs w:val="28"/>
-        </w:rPr>
-        <w:t>5. Services Obsolètes</w:t>
-      </w:r>
-    </w:p>
-    <w:p>
-      <w:pPr>
-        <w:numPr>
-          <w:ilvl w:val="0"/>
-          <w:numId w:val="6"/>
-        </w:numPr>
-        <w:rPr>
-          <w:u w:val="single"/>
-        </w:rPr>
-      </w:pPr>
-      <w:r>
-        <w:rPr>
-          <w:u w:val="single"/>
-        </w:rPr>
-        <w:t>Pour chaque service :</w:t>
-      </w:r>
-    </w:p>
-    <w:p>
-      <w:pPr>
-        <w:numPr>
-          <w:ilvl w:val="1"/>
-          <w:numId w:val="6"/>
-        </w:numPr>
-      </w:pPr>
-      <w:r>
-        <w:rPr>
-          <w:b/>
-          <w:bCs/>
-        </w:rPr>
-        <w:t>Nom</w:t>
-      </w:r>
-      <w:r>
-        <w:t xml:space="preserve"> : {{nom}}</w:t>
-      </w:r>
-    </w:p>
-    <w:p>
-      <w:pPr>
-        <w:numPr>
-          <w:ilvl w:val="1"/>
-          <w:numId w:val="6"/>
-        </w:numPr>
-      </w:pPr>
-      <w:r>
-        <w:rPr>
-          <w:b/>
-          <w:bCs/>
-        </w:rPr>
-        <w:t>Version</w:t>
-      </w:r>
-      <w:r>
-        <w:t xml:space="preserve"> : {{version}}</w:t>
-      </w:r>
-    </w:p>
-    <w:p>
-      <w:pPr>
-        <w:numPr>
-          <w:ilvl w:val="1"/>
-          <w:numId w:val="6"/>
-        </w:numPr>
-      </w:pPr>
-      <w:r>
-        <w:rPr>
-          <w:b/>
-          <w:bCs/>
-        </w:rPr>
-        <w:t>Nombre CVE</w:t>
-      </w:r>
-      <w:r>
-        <w:t xml:space="preserve"> : {{</w:t>
-      </w:r>
-      <w:proofErr w:type="spellStart"/>
-      <w:r>
-        <w:t>nombre_cve</w:t>
-      </w:r>
-      <w:proofErr w:type="spellEnd"/>
-      <w:r>
-        <w:t>}}</w:t>
-      </w:r>
-    </w:p>
-    <w:p>
-      <w:pPr>
-        <w:numPr>
-          <w:ilvl w:val="1"/>
-          <w:numId w:val="6"/>
-        </w:numPr>
-      </w:pPr>
-      <w:r>
-        <w:rPr>
-          <w:b/>
-          <w:bCs/>
-        </w:rPr>
-        <w:t xml:space="preserve">Nombre </w:t>
-      </w:r>
-      <w:proofErr w:type="spellStart"/>
-      <w:r>
-        <w:rPr>
-          <w:b/>
-          <w:bCs/>
-        </w:rPr>
-        <w:t>PoCs</w:t>
-      </w:r>
-      <w:proofErr w:type="spellEnd"/>
-      <w:r>
-        <w:rPr>
-          <w:b/>
-          <w:bCs/>
-        </w:rPr>
-        <w:t xml:space="preserve"> publics </w:t>
-      </w:r>
-      <w:r>
-        <w:t>: {{</w:t>
-      </w:r>
-      <w:proofErr w:type="spellStart"/>
-      <w:r>
-        <w:t>nombre_pocs_publics</w:t>
-      </w:r>
-      <w:proofErr w:type="spellEnd"/>
-      <w:r>
-        <w:t>}}</w:t>
-      </w:r>
-    </w:p>
-    <w:p>
-      <w:pPr>
-        <w:numPr>
-          <w:ilvl w:val="1"/>
-          <w:numId w:val="6"/>
-        </w:numPr>
-      </w:pPr>
-      <w:r>
-        <w:rPr>
-          <w:b/>
-          <w:bCs/>
-        </w:rPr>
-        <w:t xml:space="preserve">URLs </w:t>
-      </w:r>
-      <w:proofErr w:type="spellStart"/>
-      <w:r>
-        <w:rPr>
-          <w:b/>
-          <w:bCs/>
-        </w:rPr>
-        <w:t>PoCs</w:t>
-      </w:r>
-      <w:proofErr w:type="spellEnd"/>
-      <w:r>
-        <w:rPr>
-          <w:b/>
-          <w:bCs/>
-        </w:rPr>
-        <w:t xml:space="preserve"> publics</w:t>
-      </w:r>
-      <w:r>
-        <w:t xml:space="preserve"> : {{</w:t>
-      </w:r>
-      <w:proofErr w:type="spellStart"/>
-      <w:r>
-        <w:t>urls_pocs_publics</w:t>
-      </w:r>
-      <w:proofErr w:type="spellEnd"/>
-      <w:r>
-        <w:t>}}</w:t>
-      </w:r>
-    </w:p>
-    <w:p>
-      <w:pPr>
-        <w:rPr>
-          <w:b/>
-          <w:bCs/>
-          <w:color w:val="2F5496" w:themeColor="accent1" w:themeShade="BF"/>
-          <w:sz w:val="28"/>
-          <w:szCs w:val="28"/>
-        </w:rPr>
-      </w:pPr>
-      <w:r>
-        <w:rPr>
-          <w:b/>
-          <w:bCs/>
-          <w:color w:val="2F5496" w:themeColor="accent1" w:themeShade="BF"/>
-          <w:sz w:val="28"/>
-          <w:szCs w:val="28"/>
-        </w:rPr>
+        <w:jc w:val="center"/>
+      </w:pPr>
+    </w:p>
+    <w:p>
+      <w:pPr>
+        <w:pStyle w:val="Titre1"/>
+      </w:pPr>
+      <w:bookmarkStart w:id="5" w:name="_Toc157441022"/>
+      <w:r>
         <w:t>6. CMS</w:t>
       </w:r>
+      <w:bookmarkEnd w:id="5"/>
     </w:p>
     <w:p>
       <w:pPr>
@@ -1827,29 +1552,7 @@
                 <w:sz w:val="24"/>
                 <w:szCs w:val="24"/>
               </w:rPr>
-              <w:t xml:space="preserve">Nombre </w:t>
-            </w:r>
-            <w:proofErr w:type="spellStart"/>
-            <w:r>
-              <w:rPr>
-                <w:b/>
-                <w:bCs/>
-                <w:color w:val="E7E6E6" w:themeColor="background2"/>
-                <w:sz w:val="24"/>
-                <w:szCs w:val="24"/>
-              </w:rPr>
-              <w:t>PoCs</w:t>
-            </w:r>
-            <w:proofErr w:type="spellEnd"/>
-            <w:r>
-              <w:rPr>
-                <w:b/>
-                <w:bCs/>
-                <w:color w:val="E7E6E6" w:themeColor="background2"/>
-                <w:sz w:val="24"/>
-                <w:szCs w:val="24"/>
-              </w:rPr>
-              <w:t xml:space="preserve"> publics</w:t>
+              <w:t>Nombre PoCs publics</w:t>
             </w:r>
           </w:p>
         </w:tc>
@@ -1877,29 +1580,7 @@
                 <w:sz w:val="24"/>
                 <w:szCs w:val="24"/>
               </w:rPr>
-              <w:t xml:space="preserve">URLs </w:t>
-            </w:r>
-            <w:proofErr w:type="spellStart"/>
-            <w:r>
-              <w:rPr>
-                <w:b/>
-                <w:bCs/>
-                <w:color w:val="E7E6E6" w:themeColor="background2"/>
-                <w:sz w:val="24"/>
-                <w:szCs w:val="24"/>
-              </w:rPr>
-              <w:t>PoCs</w:t>
-            </w:r>
-            <w:proofErr w:type="spellEnd"/>
-            <w:r>
-              <w:rPr>
-                <w:b/>
-                <w:bCs/>
-                <w:color w:val="E7E6E6" w:themeColor="background2"/>
-                <w:sz w:val="24"/>
-                <w:szCs w:val="24"/>
-              </w:rPr>
-              <w:t xml:space="preserve"> publics</w:t>
+              <w:t>URLs PoCs publics</w:t>
             </w:r>
           </w:p>
         </w:tc>
@@ -1918,15 +1599,8 @@
               <w:jc w:val="center"/>
             </w:pPr>
             <w:r>
-              <w:t>{{</w:t>
-            </w:r>
-            <w:proofErr w:type="spellStart"/>
-            <w:r>
-              <w:t>cms_nom</w:t>
-            </w:r>
-            <w:proofErr w:type="spellEnd"/>
-            <w:r>
-              <w:t>}}</w:t>
+              <w:lastRenderedPageBreak/>
+              <w:t>{{cms_nom}}</w:t>
             </w:r>
           </w:p>
         </w:tc>
@@ -1939,15 +1613,7 @@
               <w:jc w:val="center"/>
             </w:pPr>
             <w:r>
-              <w:t>{{</w:t>
-            </w:r>
-            <w:proofErr w:type="spellStart"/>
-            <w:r>
-              <w:t>cms_version</w:t>
-            </w:r>
-            <w:proofErr w:type="spellEnd"/>
-            <w:r>
-              <w:t>}}</w:t>
+              <w:t>{{cms_version}}</w:t>
             </w:r>
           </w:p>
         </w:tc>
@@ -1960,15 +1626,7 @@
               <w:jc w:val="center"/>
             </w:pPr>
             <w:r>
-              <w:t>{</w:t>
-            </w:r>
-            <w:proofErr w:type="spellStart"/>
-            <w:r>
-              <w:t>nombre_cve</w:t>
-            </w:r>
-            <w:proofErr w:type="spellEnd"/>
-            <w:r>
-              <w:t>}}}</w:t>
+              <w:t>{nombre_cve}}}</w:t>
             </w:r>
           </w:p>
         </w:tc>
@@ -1981,15 +1639,7 @@
               <w:jc w:val="center"/>
             </w:pPr>
             <w:r>
-              <w:t>{{</w:t>
-            </w:r>
-            <w:proofErr w:type="spellStart"/>
-            <w:r>
-              <w:t>nombre_pocs_publics</w:t>
-            </w:r>
-            <w:proofErr w:type="spellEnd"/>
-            <w:r>
-              <w:t>}}</w:t>
+              <w:t>{{nombre_pocs_publics}}</w:t>
             </w:r>
           </w:p>
         </w:tc>
@@ -2002,15 +1652,7 @@
               <w:jc w:val="center"/>
             </w:pPr>
             <w:r>
-              <w:t>{{</w:t>
-            </w:r>
-            <w:proofErr w:type="spellStart"/>
-            <w:r>
-              <w:t>urls_pocs_publics</w:t>
-            </w:r>
-            <w:proofErr w:type="spellEnd"/>
-            <w:r>
-              <w:t>}}</w:t>
+              <w:t>{{urls_pocs_publics}}</w:t>
             </w:r>
           </w:p>
         </w:tc>
@@ -2029,296 +1671,78 @@
     <w:p>
       <w:pPr>
         <w:jc w:val="center"/>
+      </w:pPr>
+      <w:r>
         <w:rPr>
           <w:b/>
           <w:bCs/>
           <w:u w:val="single"/>
         </w:rPr>
-      </w:pPr>
-      <w:r>
+        <w:t>Thèmes :</w:t>
+      </w:r>
+    </w:p>
+    <w:p>
+      <w:pPr>
+        <w:jc w:val="center"/>
+      </w:pPr>
+      <w:r>
+        <w:t>{{insert_table_here_</w:t>
+      </w:r>
+      <w:r>
+        <w:t>4</w:t>
+      </w:r>
+      <w:r>
+        <w:t>}}</w:t>
+      </w:r>
+    </w:p>
+    <w:p>
+      <w:pPr>
+        <w:jc w:val="center"/>
         <w:rPr>
           <w:b/>
           <w:bCs/>
           <w:u w:val="single"/>
         </w:rPr>
-        <w:t>Thèmes :</w:t>
-      </w:r>
-    </w:p>
-    <w:tbl>
-      <w:tblPr>
-        <w:tblStyle w:val="Grilledutableau"/>
-        <w:tblW w:w="0" w:type="auto"/>
-        <w:tblLook w:val="04A0" w:firstRow="1" w:lastRow="0" w:firstColumn="1" w:lastColumn="0" w:noHBand="0" w:noVBand="1"/>
-      </w:tblPr>
-      <w:tblGrid>
-        <w:gridCol w:w="3005"/>
-        <w:gridCol w:w="3005"/>
-        <w:gridCol w:w="3006"/>
-      </w:tblGrid>
-      <w:tr>
-        <w:trPr>
-          <w:trHeight w:val="435"/>
-        </w:trPr>
-        <w:tc>
-          <w:tcPr>
-            <w:tcW w:w="3005" w:type="dxa"/>
-            <w:shd w:val="clear" w:color="auto" w:fill="4472C4" w:themeFill="accent1"/>
-          </w:tcPr>
-          <w:p>
-            <w:pPr>
-              <w:jc w:val="center"/>
-              <w:rPr>
-                <w:b/>
-                <w:bCs/>
-                <w:color w:val="E7E6E6" w:themeColor="background2"/>
-              </w:rPr>
-            </w:pPr>
-            <w:r>
-              <w:rPr>
-                <w:b/>
-                <w:bCs/>
-                <w:color w:val="E7E6E6" w:themeColor="background2"/>
-              </w:rPr>
-              <w:t>Nom</w:t>
-            </w:r>
-          </w:p>
-        </w:tc>
-        <w:tc>
-          <w:tcPr>
-            <w:tcW w:w="3005" w:type="dxa"/>
-            <w:shd w:val="clear" w:color="auto" w:fill="4472C4" w:themeFill="accent1"/>
-          </w:tcPr>
-          <w:p>
-            <w:pPr>
-              <w:jc w:val="center"/>
-              <w:rPr>
-                <w:b/>
-                <w:bCs/>
-                <w:color w:val="E7E6E6" w:themeColor="background2"/>
-              </w:rPr>
-            </w:pPr>
-            <w:r>
-              <w:rPr>
-                <w:b/>
-                <w:bCs/>
-                <w:color w:val="E7E6E6" w:themeColor="background2"/>
-              </w:rPr>
-              <w:t>Version</w:t>
-            </w:r>
-          </w:p>
-        </w:tc>
-        <w:tc>
-          <w:tcPr>
-            <w:tcW w:w="3006" w:type="dxa"/>
-            <w:shd w:val="clear" w:color="auto" w:fill="4472C4" w:themeFill="accent1"/>
-          </w:tcPr>
-          <w:p>
-            <w:pPr>
-              <w:jc w:val="center"/>
-              <w:rPr>
-                <w:b/>
-                <w:bCs/>
-                <w:color w:val="E7E6E6" w:themeColor="background2"/>
-              </w:rPr>
-            </w:pPr>
-            <w:r>
-              <w:rPr>
-                <w:b/>
-                <w:bCs/>
-                <w:color w:val="E7E6E6" w:themeColor="background2"/>
-              </w:rPr>
-              <w:t>CVES</w:t>
-            </w:r>
-          </w:p>
-        </w:tc>
-      </w:tr>
-      <w:tr>
-        <w:trPr>
-          <w:trHeight w:val="696"/>
-        </w:trPr>
-        <w:tc>
-          <w:tcPr>
-            <w:tcW w:w="3005" w:type="dxa"/>
-          </w:tcPr>
-          <w:p/>
-        </w:tc>
-        <w:tc>
-          <w:tcPr>
-            <w:tcW w:w="3005" w:type="dxa"/>
-          </w:tcPr>
-          <w:p/>
-        </w:tc>
-        <w:tc>
-          <w:tcPr>
-            <w:tcW w:w="3006" w:type="dxa"/>
-          </w:tcPr>
-          <w:p/>
-        </w:tc>
-      </w:tr>
-    </w:tbl>
+      </w:pPr>
+    </w:p>
     <w:p/>
     <w:p/>
-    <w:p/>
     <w:p>
       <w:pPr>
         <w:jc w:val="center"/>
+      </w:pPr>
+      <w:r>
         <w:rPr>
           <w:b/>
           <w:bCs/>
           <w:u w:val="single"/>
         </w:rPr>
-      </w:pPr>
-      <w:r>
+        <w:t>Plugins :</w:t>
+      </w:r>
+    </w:p>
+    <w:p>
+      <w:pPr>
+        <w:jc w:val="center"/>
+      </w:pPr>
+      <w:r>
+        <w:t>{{insert_table_here_</w:t>
+      </w:r>
+      <w:r>
+        <w:t>5</w:t>
+      </w:r>
+      <w:r>
+        <w:t>}}</w:t>
+      </w:r>
+    </w:p>
+    <w:p>
+      <w:pPr>
         <w:rPr>
           <w:b/>
           <w:bCs/>
           <w:u w:val="single"/>
         </w:rPr>
-        <w:t>Plugins :</w:t>
-      </w:r>
-    </w:p>
-    <w:tbl>
-      <w:tblPr>
-        <w:tblStyle w:val="Grilledutableau"/>
-        <w:tblW w:w="0" w:type="auto"/>
-        <w:tblLook w:val="04A0" w:firstRow="1" w:lastRow="0" w:firstColumn="1" w:lastColumn="0" w:noHBand="0" w:noVBand="1"/>
-      </w:tblPr>
-      <w:tblGrid>
-        <w:gridCol w:w="3005"/>
-        <w:gridCol w:w="3005"/>
-        <w:gridCol w:w="3006"/>
-      </w:tblGrid>
-      <w:tr>
-        <w:trPr>
-          <w:trHeight w:val="483"/>
-        </w:trPr>
-        <w:tc>
-          <w:tcPr>
-            <w:tcW w:w="3005" w:type="dxa"/>
-            <w:shd w:val="clear" w:color="auto" w:fill="4472C4" w:themeFill="accent1"/>
-          </w:tcPr>
-          <w:p>
-            <w:pPr>
-              <w:jc w:val="center"/>
-              <w:rPr>
-                <w:b/>
-                <w:bCs/>
-                <w:color w:val="E7E6E6" w:themeColor="background2"/>
-                <w:u w:val="single"/>
-              </w:rPr>
-            </w:pPr>
-            <w:r>
-              <w:rPr>
-                <w:b/>
-                <w:bCs/>
-                <w:color w:val="E7E6E6" w:themeColor="background2"/>
-              </w:rPr>
-              <w:t>Nom</w:t>
-            </w:r>
-          </w:p>
-        </w:tc>
-        <w:tc>
-          <w:tcPr>
-            <w:tcW w:w="3005" w:type="dxa"/>
-            <w:shd w:val="clear" w:color="auto" w:fill="4472C4" w:themeFill="accent1"/>
-          </w:tcPr>
-          <w:p>
-            <w:pPr>
-              <w:jc w:val="center"/>
-              <w:rPr>
-                <w:b/>
-                <w:bCs/>
-                <w:color w:val="E7E6E6" w:themeColor="background2"/>
-                <w:u w:val="single"/>
-              </w:rPr>
-            </w:pPr>
-            <w:r>
-              <w:rPr>
-                <w:b/>
-                <w:bCs/>
-                <w:color w:val="E7E6E6" w:themeColor="background2"/>
-              </w:rPr>
-              <w:t>Version</w:t>
-            </w:r>
-          </w:p>
-        </w:tc>
-        <w:tc>
-          <w:tcPr>
-            <w:tcW w:w="3006" w:type="dxa"/>
-            <w:shd w:val="clear" w:color="auto" w:fill="4472C4" w:themeFill="accent1"/>
-          </w:tcPr>
-          <w:p>
-            <w:pPr>
-              <w:jc w:val="center"/>
-              <w:rPr>
-                <w:b/>
-                <w:bCs/>
-                <w:color w:val="E7E6E6" w:themeColor="background2"/>
-                <w:u w:val="single"/>
-              </w:rPr>
-            </w:pPr>
-            <w:r>
-              <w:rPr>
-                <w:b/>
-                <w:bCs/>
-                <w:color w:val="E7E6E6" w:themeColor="background2"/>
-              </w:rPr>
-              <w:t>CVES</w:t>
-            </w:r>
-          </w:p>
-        </w:tc>
-      </w:tr>
-      <w:tr>
-        <w:trPr>
-          <w:trHeight w:val="628"/>
-        </w:trPr>
-        <w:tc>
-          <w:tcPr>
-            <w:tcW w:w="3005" w:type="dxa"/>
-          </w:tcPr>
-          <w:p>
-            <w:pPr>
-              <w:jc w:val="center"/>
-              <w:rPr>
-                <w:b/>
-                <w:bCs/>
-                <w:u w:val="single"/>
-              </w:rPr>
-            </w:pPr>
-          </w:p>
-        </w:tc>
-        <w:tc>
-          <w:tcPr>
-            <w:tcW w:w="3005" w:type="dxa"/>
-          </w:tcPr>
-          <w:p>
-            <w:pPr>
-              <w:jc w:val="center"/>
-              <w:rPr>
-                <w:b/>
-                <w:bCs/>
-                <w:u w:val="single"/>
-              </w:rPr>
-            </w:pPr>
-          </w:p>
-        </w:tc>
-        <w:tc>
-          <w:tcPr>
-            <w:tcW w:w="3006" w:type="dxa"/>
-          </w:tcPr>
-          <w:p>
-            <w:pPr>
-              <w:jc w:val="center"/>
-              <w:rPr>
-                <w:b/>
-                <w:bCs/>
-                <w:u w:val="single"/>
-              </w:rPr>
-            </w:pPr>
-          </w:p>
-        </w:tc>
-      </w:tr>
-    </w:tbl>
+      </w:pPr>
+    </w:p>
     <w:p>
       <w:pPr>
         <w:jc w:val="center"/>
@@ -2346,56 +1770,25 @@
         <w:t>7. Utilisateurs Relevés</w:t>
       </w:r>
     </w:p>
-    <w:tbl>
-      <w:tblPr>
-        <w:tblStyle w:val="Grilledutableau"/>
-        <w:tblW w:w="0" w:type="auto"/>
-        <w:tblLook w:val="04A0" w:firstRow="1" w:lastRow="0" w:firstColumn="1" w:lastColumn="0" w:noHBand="0" w:noVBand="1"/>
-      </w:tblPr>
-      <w:tblGrid>
-        <w:gridCol w:w="4508"/>
-        <w:gridCol w:w="4508"/>
-      </w:tblGrid>
-      <w:tr>
-        <w:trPr>
-          <w:trHeight w:val="410"/>
-        </w:trPr>
-        <w:tc>
-          <w:tcPr>
-            <w:tcW w:w="4508" w:type="dxa"/>
-            <w:shd w:val="clear" w:color="auto" w:fill="4472C4" w:themeFill="accent1"/>
-          </w:tcPr>
-          <w:p>
-            <w:pPr>
-              <w:jc w:val="center"/>
-              <w:rPr>
-                <w:b/>
-                <w:bCs/>
-              </w:rPr>
-            </w:pPr>
-            <w:r>
-              <w:rPr>
-                <w:b/>
-                <w:bCs/>
-                <w:color w:val="E7E6E6" w:themeColor="background2"/>
-              </w:rPr>
-              <w:t>Utilisateurs relevés</w:t>
-            </w:r>
-          </w:p>
-        </w:tc>
-        <w:tc>
-          <w:tcPr>
-            <w:tcW w:w="4508" w:type="dxa"/>
-          </w:tcPr>
-          <w:p>
-            <w:pPr>
-              <w:ind w:left="720"/>
-            </w:pPr>
-          </w:p>
-        </w:tc>
-      </w:tr>
-    </w:tbl>
-    <w:p/>
+    <w:p>
+      <w:pPr>
+        <w:jc w:val="center"/>
+      </w:pPr>
+    </w:p>
+    <w:p>
+      <w:pPr>
+        <w:jc w:val="center"/>
+      </w:pPr>
+      <w:r>
+        <w:t>{{insert_table_here_</w:t>
+      </w:r>
+      <w:r>
+        <w:t>6}</w:t>
+      </w:r>
+      <w:r>
+        <w:t>}</w:t>
+      </w:r>
+    </w:p>
     <w:p>
       <w:pPr>
         <w:rPr>
@@ -2407,33 +1800,16 @@
     </w:p>
     <w:p>
       <w:pPr>
-        <w:rPr>
-          <w:b/>
-          <w:bCs/>
-          <w:color w:val="2F5496" w:themeColor="accent1" w:themeShade="BF"/>
-        </w:rPr>
-      </w:pPr>
-    </w:p>
-    <w:p>
-      <w:pPr>
-        <w:rPr>
-          <w:b/>
-          <w:bCs/>
-          <w:color w:val="2F5496" w:themeColor="accent1" w:themeShade="BF"/>
-        </w:rPr>
-      </w:pPr>
-      <w:r>
-        <w:rPr>
-          <w:b/>
-          <w:bCs/>
-          <w:color w:val="2F5496" w:themeColor="accent1" w:themeShade="BF"/>
-        </w:rPr>
+        <w:pStyle w:val="Titre1"/>
+      </w:pPr>
+      <w:bookmarkStart w:id="6" w:name="_Toc157441023"/>
+      <w:r>
         <w:t>8. SSH</w:t>
       </w:r>
-    </w:p>
-    <w:p>
-      <w:pPr>
-        <w:ind w:left="360"/>
+      <w:bookmarkEnd w:id="6"/>
+    </w:p>
+    <w:p>
+      <w:pPr>
         <w:rPr>
           <w:b/>
           <w:bCs/>
@@ -2541,23 +1917,13 @@
                 <w:color w:val="E7E6E6" w:themeColor="background2"/>
               </w:rPr>
             </w:pPr>
-            <w:proofErr w:type="spellStart"/>
             <w:r>
               <w:rPr>
                 <w:b/>
                 <w:bCs/>
                 <w:color w:val="E7E6E6" w:themeColor="background2"/>
               </w:rPr>
-              <w:t>Password</w:t>
-            </w:r>
-            <w:proofErr w:type="spellEnd"/>
-            <w:r>
-              <w:rPr>
-                <w:b/>
-                <w:bCs/>
-                <w:color w:val="E7E6E6" w:themeColor="background2"/>
-              </w:rPr>
-              <w:t xml:space="preserve"> Connexion</w:t>
+              <w:t>Password Connexion</w:t>
             </w:r>
           </w:p>
         </w:tc>
@@ -2675,7 +2041,7 @@
     </w:p>
     <w:p/>
     <w:sectPr>
-      <w:headerReference w:type="default" r:id="rId7"/>
+      <w:headerReference w:type="default" r:id="rId8"/>
       <w:pgSz w:w="11906" w:h="16838"/>
       <w:pgMar w:top="1440" w:right="1440" w:bottom="1440" w:left="1440" w:header="708" w:footer="708" w:gutter="0"/>
       <w:cols w:space="708"/>
@@ -2816,19 +2182,9 @@
         </wp:anchor>
       </w:drawing>
     </w:r>
-    <w:proofErr w:type="spellStart"/>
     <w:r>
-      <w:t>Automated</w:t>
+      <w:t>Automated Pentest</w:t>
     </w:r>
-    <w:proofErr w:type="spellEnd"/>
-    <w:r>
-      <w:t xml:space="preserve"> </w:t>
-    </w:r>
-    <w:proofErr w:type="spellStart"/>
-    <w:r>
-      <w:t>Pentest</w:t>
-    </w:r>
-    <w:proofErr w:type="spellEnd"/>
     <w:r>
       <w:t xml:space="preserve"> Corp</w:t>
     </w:r>
@@ -4820,6 +4176,27 @@
     <w:name w:val="Normal"/>
     <w:qFormat/>
   </w:style>
+  <w:style w:type="paragraph" w:styleId="Titre1">
+    <w:name w:val="heading 1"/>
+    <w:basedOn w:val="Normal"/>
+    <w:next w:val="Normal"/>
+    <w:link w:val="Titre1Car"/>
+    <w:uiPriority w:val="9"/>
+    <w:qFormat/>
+    <w:rsid w:val="00176583"/>
+    <w:pPr>
+      <w:keepNext/>
+      <w:keepLines/>
+      <w:spacing w:before="240" w:after="0"/>
+      <w:outlineLvl w:val="0"/>
+    </w:pPr>
+    <w:rPr>
+      <w:rFonts w:asciiTheme="majorHAnsi" w:eastAsiaTheme="majorEastAsia" w:hAnsiTheme="majorHAnsi" w:cstheme="majorBidi"/>
+      <w:color w:val="2F5496" w:themeColor="accent1" w:themeShade="BF"/>
+      <w:sz w:val="32"/>
+      <w:szCs w:val="32"/>
+    </w:rPr>
+  </w:style>
   <w:style w:type="character" w:default="1" w:styleId="Policepardfaut">
     <w:name w:val="Default Paragraph Font"/>
     <w:uiPriority w:val="1"/>
@@ -4920,6 +4297,59 @@
         <w:insideV w:val="single" w:sz="4" w:space="0" w:color="auto"/>
       </w:tblBorders>
     </w:tblPr>
+  </w:style>
+  <w:style w:type="character" w:customStyle="1" w:styleId="Titre1Car">
+    <w:name w:val="Titre 1 Car"/>
+    <w:basedOn w:val="Policepardfaut"/>
+    <w:link w:val="Titre1"/>
+    <w:uiPriority w:val="9"/>
+    <w:rsid w:val="00176583"/>
+    <w:rPr>
+      <w:rFonts w:asciiTheme="majorHAnsi" w:eastAsiaTheme="majorEastAsia" w:hAnsiTheme="majorHAnsi" w:cstheme="majorBidi"/>
+      <w:color w:val="2F5496" w:themeColor="accent1" w:themeShade="BF"/>
+      <w:sz w:val="32"/>
+      <w:szCs w:val="32"/>
+    </w:rPr>
+  </w:style>
+  <w:style w:type="paragraph" w:styleId="En-ttedetabledesmatires">
+    <w:name w:val="TOC Heading"/>
+    <w:basedOn w:val="Titre1"/>
+    <w:next w:val="Normal"/>
+    <w:uiPriority w:val="39"/>
+    <w:unhideWhenUsed/>
+    <w:qFormat/>
+    <w:rsid w:val="00176583"/>
+    <w:pPr>
+      <w:outlineLvl w:val="9"/>
+    </w:pPr>
+    <w:rPr>
+      <w:kern w:val="0"/>
+      <w:lang w:eastAsia="fr-FR"/>
+      <w14:ligatures w14:val="none"/>
+    </w:rPr>
+  </w:style>
+  <w:style w:type="paragraph" w:styleId="TM1">
+    <w:name w:val="toc 1"/>
+    <w:basedOn w:val="Normal"/>
+    <w:next w:val="Normal"/>
+    <w:autoRedefine/>
+    <w:uiPriority w:val="39"/>
+    <w:unhideWhenUsed/>
+    <w:rsid w:val="00176583"/>
+    <w:pPr>
+      <w:spacing w:after="100"/>
+    </w:pPr>
+  </w:style>
+  <w:style w:type="character" w:styleId="Lienhypertexte">
+    <w:name w:val="Hyperlink"/>
+    <w:basedOn w:val="Policepardfaut"/>
+    <w:uiPriority w:val="99"/>
+    <w:unhideWhenUsed/>
+    <w:rsid w:val="00176583"/>
+    <w:rPr>
+      <w:color w:val="0563C1" w:themeColor="hyperlink"/>
+      <w:u w:val="single"/>
+    </w:rPr>
   </w:style>
 </w:styles>
 </file>
@@ -5217,4 +4647,16 @@
     </a:ext>
   </a:extLst>
 </a:theme>
+</file>
+
+<file path=customXml/item1.xml><?xml version="1.0" encoding="utf-8"?>
+<b:Sources xmlns:b="http://schemas.openxmlformats.org/officeDocument/2006/bibliography" xmlns="http://schemas.openxmlformats.org/officeDocument/2006/bibliography" SelectedStyle="\APASixthEditionOfficeOnline.xsl" StyleName="APA" Version="6"/>
+</file>
+
+<file path=customXml/itemProps1.xml><?xml version="1.0" encoding="utf-8"?>
+<ds:datastoreItem xmlns:ds="http://schemas.openxmlformats.org/officeDocument/2006/customXml" ds:itemID="{FC1B7035-5D94-45A0-AE2C-855AA57BACE3}">
+  <ds:schemaRefs>
+    <ds:schemaRef ds:uri="http://schemas.openxmlformats.org/officeDocument/2006/bibliography"/>
+  </ds:schemaRefs>
+</ds:datastoreItem>
 </file>